--- a/CS_3.5_4.0_6.0_7.0_8.0.docx
+++ b/CS_3.5_4.0_6.0_7.0_8.0.docx
@@ -539,54 +539,6 @@
     </w:p>
     <w:p>
       <w:pPr>
-        <w:numPr>
-          <w:ilvl w:val="0"/>
-          <w:numId w:val="2"/>
-        </w:numPr>
-        <w:spacing w:before="100" w:beforeAutospacing="1" w:after="100" w:afterAutospacing="1" w:line="240" w:lineRule="auto"/>
-        <w:rPr>
-          <w:rFonts w:ascii="Times New Roman" w:eastAsia="Times New Roman" w:hAnsi="Times New Roman" w:cs="Times New Roman"/>
-          <w:sz w:val="24"/>
-          <w:szCs w:val="24"/>
-          <w:lang w:eastAsia="en-IN"/>
-        </w:rPr>
-      </w:pPr>
-      <w:r>
-        <w:rPr>
-          <w:rFonts w:ascii="Times New Roman" w:eastAsia="Times New Roman" w:hAnsi="Times New Roman" w:cs="Times New Roman"/>
-          <w:b/>
-          <w:bCs/>
-          <w:sz w:val="24"/>
-          <w:szCs w:val="24"/>
-          <w:lang w:eastAsia="en-IN"/>
-        </w:rPr>
-        <w:t xml:space="preserve">Covariance and </w:t>
-      </w:r>
-      <w:proofErr w:type="spellStart"/>
-      <w:r>
-        <w:rPr>
-          <w:rFonts w:ascii="Times New Roman" w:eastAsia="Times New Roman" w:hAnsi="Times New Roman" w:cs="Times New Roman"/>
-          <w:b/>
-          <w:bCs/>
-          <w:sz w:val="24"/>
-          <w:szCs w:val="24"/>
-          <w:lang w:eastAsia="en-IN"/>
-        </w:rPr>
-        <w:t>Contravariance</w:t>
-      </w:r>
-      <w:proofErr w:type="spellEnd"/>
-      <w:r>
-        <w:rPr>
-          <w:rFonts w:ascii="Times New Roman" w:eastAsia="Times New Roman" w:hAnsi="Times New Roman" w:cs="Times New Roman"/>
-          <w:sz w:val="24"/>
-          <w:szCs w:val="24"/>
-          <w:lang w:eastAsia="en-IN"/>
-        </w:rPr>
-        <w:t xml:space="preserve"> → Enables flexible generic type assignments</w:t>
-      </w:r>
-    </w:p>
-    <w:p>
-      <w:pPr>
         <w:spacing w:after="0" w:line="240" w:lineRule="auto"/>
         <w:rPr>
           <w:rFonts w:ascii="Times New Roman" w:eastAsia="Times New Roman" w:hAnsi="Times New Roman" w:cs="Times New Roman"/>
@@ -901,61 +853,6 @@
     </w:p>
     <w:p>
       <w:pPr>
-        <w:numPr>
-          <w:ilvl w:val="0"/>
-          <w:numId w:val="3"/>
-        </w:numPr>
-        <w:spacing w:before="100" w:beforeAutospacing="1" w:after="100" w:afterAutospacing="1" w:line="240" w:lineRule="auto"/>
-        <w:rPr>
-          <w:rFonts w:ascii="Times New Roman" w:eastAsia="Times New Roman" w:hAnsi="Times New Roman" w:cs="Times New Roman"/>
-          <w:sz w:val="24"/>
-          <w:szCs w:val="24"/>
-          <w:lang w:eastAsia="en-IN"/>
-        </w:rPr>
-      </w:pPr>
-      <w:r>
-        <w:rPr>
-          <w:rFonts w:ascii="Times New Roman" w:eastAsia="Times New Roman" w:hAnsi="Times New Roman" w:cs="Times New Roman"/>
-          <w:b/>
-          <w:bCs/>
-          <w:sz w:val="24"/>
-          <w:szCs w:val="24"/>
-          <w:lang w:eastAsia="en-IN"/>
-        </w:rPr>
-        <w:t>Await in Catch and Finally Blocks</w:t>
-      </w:r>
-      <w:r>
-        <w:rPr>
-          <w:rFonts w:ascii="Times New Roman" w:eastAsia="Times New Roman" w:hAnsi="Times New Roman" w:cs="Times New Roman"/>
-          <w:sz w:val="24"/>
-          <w:szCs w:val="24"/>
-          <w:lang w:eastAsia="en-IN"/>
-        </w:rPr>
-        <w:t xml:space="preserve"> → </w:t>
-      </w:r>
-      <w:proofErr w:type="spellStart"/>
-      <w:r>
-        <w:rPr>
-          <w:rFonts w:ascii="Times New Roman" w:eastAsia="Times New Roman" w:hAnsi="Times New Roman" w:cs="Times New Roman"/>
-          <w:sz w:val="24"/>
-          <w:szCs w:val="24"/>
-          <w:lang w:eastAsia="en-IN"/>
-        </w:rPr>
-        <w:t>Async</w:t>
-      </w:r>
-      <w:proofErr w:type="spellEnd"/>
-      <w:r>
-        <w:rPr>
-          <w:rFonts w:ascii="Times New Roman" w:eastAsia="Times New Roman" w:hAnsi="Times New Roman" w:cs="Times New Roman"/>
-          <w:sz w:val="24"/>
-          <w:szCs w:val="24"/>
-          <w:lang w:eastAsia="en-IN"/>
-        </w:rPr>
-        <w:t xml:space="preserve"> exception handling</w:t>
-      </w:r>
-    </w:p>
-    <w:p>
-      <w:pPr>
         <w:spacing w:after="0" w:line="240" w:lineRule="auto"/>
         <w:rPr>
           <w:rFonts w:ascii="Times New Roman" w:eastAsia="Times New Roman" w:hAnsi="Times New Roman" w:cs="Times New Roman"/>
@@ -1185,7 +1082,6 @@
           <w:szCs w:val="24"/>
           <w:lang w:eastAsia="en-IN"/>
         </w:rPr>
-        <w:lastRenderedPageBreak/>
         <w:t>Out Variables</w:t>
       </w:r>
       <w:r>
@@ -1274,6 +1170,7 @@
           <w:szCs w:val="24"/>
           <w:lang w:eastAsia="en-IN"/>
         </w:rPr>
+        <w:lastRenderedPageBreak/>
         <w:t>Throw Expressions</w:t>
       </w:r>
       <w:r>
@@ -1284,31 +1181,6 @@
           <w:lang w:eastAsia="en-IN"/>
         </w:rPr>
         <w:t xml:space="preserve"> → Throw exceptions inline</w:t>
-      </w:r>
-    </w:p>
-    <w:p>
-      <w:pPr>
-        <w:spacing w:before="100" w:beforeAutospacing="1" w:after="100" w:afterAutospacing="1" w:line="240" w:lineRule="auto"/>
-        <w:outlineLvl w:val="3"/>
-        <w:rPr>
-          <w:rFonts w:ascii="Times New Roman" w:eastAsia="Times New Roman" w:hAnsi="Times New Roman" w:cs="Times New Roman"/>
-          <w:b/>
-          <w:bCs/>
-          <w:sz w:val="24"/>
-          <w:szCs w:val="24"/>
-          <w:lang w:eastAsia="en-IN"/>
-        </w:rPr>
-      </w:pPr>
-      <w:r>
-        <w:rPr>
-          <w:rFonts w:ascii="Times New Roman" w:eastAsia="Times New Roman" w:hAnsi="Times New Roman" w:cs="Times New Roman"/>
-          <w:b/>
-          <w:bCs/>
-          <w:sz w:val="24"/>
-          <w:szCs w:val="24"/>
-          <w:lang w:eastAsia="en-IN"/>
-        </w:rPr>
-        <w:t>C# 7.1 - 7.3 Minor Enhancements</w:t>
       </w:r>
     </w:p>
     <w:p>
@@ -1325,6 +1197,8 @@
           <w:lang w:eastAsia="en-IN"/>
         </w:rPr>
       </w:pPr>
+      <w:bookmarkStart w:id="0" w:name="_GoBack"/>
+      <w:bookmarkEnd w:id="0"/>
       <w:r>
         <w:rPr>
           <w:rFonts w:ascii="Times New Roman" w:eastAsia="Times New Roman" w:hAnsi="Times New Roman" w:cs="Times New Roman"/>
@@ -1404,83 +1278,6 @@
     </w:p>
     <w:p>
       <w:pPr>
-        <w:numPr>
-          <w:ilvl w:val="0"/>
-          <w:numId w:val="5"/>
-        </w:numPr>
-        <w:spacing w:before="100" w:beforeAutospacing="1" w:after="100" w:afterAutospacing="1" w:line="240" w:lineRule="auto"/>
-        <w:rPr>
-          <w:rFonts w:ascii="Times New Roman" w:eastAsia="Times New Roman" w:hAnsi="Times New Roman" w:cs="Times New Roman"/>
-          <w:sz w:val="24"/>
-          <w:szCs w:val="24"/>
-          <w:lang w:eastAsia="en-IN"/>
-        </w:rPr>
-      </w:pPr>
-      <w:proofErr w:type="spellStart"/>
-      <w:r>
-        <w:rPr>
-          <w:rFonts w:ascii="Times New Roman" w:eastAsia="Times New Roman" w:hAnsi="Times New Roman" w:cs="Times New Roman"/>
-          <w:b/>
-          <w:bCs/>
-          <w:sz w:val="24"/>
-          <w:szCs w:val="24"/>
-          <w:lang w:eastAsia="en-IN"/>
-        </w:rPr>
-        <w:t>Async</w:t>
-      </w:r>
-      <w:proofErr w:type="spellEnd"/>
-      <w:r>
-        <w:rPr>
-          <w:rFonts w:ascii="Times New Roman" w:eastAsia="Times New Roman" w:hAnsi="Times New Roman" w:cs="Times New Roman"/>
-          <w:b/>
-          <w:bCs/>
-          <w:sz w:val="24"/>
-          <w:szCs w:val="24"/>
-          <w:lang w:eastAsia="en-IN"/>
-        </w:rPr>
-        <w:t xml:space="preserve"> Main Method</w:t>
-      </w:r>
-      <w:r>
-        <w:rPr>
-          <w:rFonts w:ascii="Times New Roman" w:eastAsia="Times New Roman" w:hAnsi="Times New Roman" w:cs="Times New Roman"/>
-          <w:sz w:val="24"/>
-          <w:szCs w:val="24"/>
-          <w:lang w:eastAsia="en-IN"/>
-        </w:rPr>
-        <w:t xml:space="preserve"> → </w:t>
-      </w:r>
-      <w:r>
-        <w:rPr>
-          <w:rFonts w:ascii="Courier New" w:eastAsia="Times New Roman" w:hAnsi="Courier New" w:cs="Courier New"/>
-          <w:sz w:val="20"/>
-          <w:szCs w:val="20"/>
-          <w:lang w:eastAsia="en-IN"/>
-        </w:rPr>
-        <w:t xml:space="preserve">static </w:t>
-      </w:r>
-      <w:proofErr w:type="spellStart"/>
-      <w:r>
-        <w:rPr>
-          <w:rFonts w:ascii="Courier New" w:eastAsia="Times New Roman" w:hAnsi="Courier New" w:cs="Courier New"/>
-          <w:sz w:val="20"/>
-          <w:szCs w:val="20"/>
-          <w:lang w:eastAsia="en-IN"/>
-        </w:rPr>
-        <w:t>async</w:t>
-      </w:r>
-      <w:proofErr w:type="spellEnd"/>
-      <w:r>
-        <w:rPr>
-          <w:rFonts w:ascii="Courier New" w:eastAsia="Times New Roman" w:hAnsi="Courier New" w:cs="Courier New"/>
-          <w:sz w:val="20"/>
-          <w:szCs w:val="20"/>
-          <w:lang w:eastAsia="en-IN"/>
-        </w:rPr>
-        <w:t xml:space="preserve"> Task Main()</w:t>
-      </w:r>
-    </w:p>
-    <w:p>
-      <w:pPr>
         <w:spacing w:after="0" w:line="240" w:lineRule="auto"/>
         <w:rPr>
           <w:rFonts w:ascii="Times New Roman" w:eastAsia="Times New Roman" w:hAnsi="Times New Roman" w:cs="Times New Roman"/>
@@ -1543,7 +1340,16 @@
           <w:szCs w:val="24"/>
           <w:lang w:eastAsia="en-IN"/>
         </w:rPr>
-        <w:t>C# 8.0 focused on null safety, asynchronous programming, and new functional features.</w:t>
+        <w:t>C# 8.0 focused on null safety</w:t>
+      </w:r>
+      <w:r>
+        <w:rPr>
+          <w:rFonts w:ascii="Times New Roman" w:eastAsia="Times New Roman" w:hAnsi="Times New Roman" w:cs="Times New Roman"/>
+          <w:sz w:val="24"/>
+          <w:szCs w:val="24"/>
+          <w:lang w:eastAsia="en-IN"/>
+        </w:rPr>
+        <w:t xml:space="preserve"> and new functional features.</w:t>
       </w:r>
     </w:p>
     <w:p>
@@ -1608,186 +1414,6 @@
           <w:lang w:eastAsia="en-IN"/>
         </w:rPr>
       </w:pPr>
-      <w:proofErr w:type="spellStart"/>
-      <w:r>
-        <w:rPr>
-          <w:rFonts w:ascii="Times New Roman" w:eastAsia="Times New Roman" w:hAnsi="Times New Roman" w:cs="Times New Roman"/>
-          <w:b/>
-          <w:bCs/>
-          <w:sz w:val="24"/>
-          <w:szCs w:val="24"/>
-          <w:lang w:eastAsia="en-IN"/>
-        </w:rPr>
-        <w:t>Async</w:t>
-      </w:r>
-      <w:proofErr w:type="spellEnd"/>
-      <w:r>
-        <w:rPr>
-          <w:rFonts w:ascii="Times New Roman" w:eastAsia="Times New Roman" w:hAnsi="Times New Roman" w:cs="Times New Roman"/>
-          <w:b/>
-          <w:bCs/>
-          <w:sz w:val="24"/>
-          <w:szCs w:val="24"/>
-          <w:lang w:eastAsia="en-IN"/>
-        </w:rPr>
-        <w:t xml:space="preserve"> Streams (await </w:t>
-      </w:r>
-      <w:proofErr w:type="spellStart"/>
-      <w:r>
-        <w:rPr>
-          <w:rFonts w:ascii="Times New Roman" w:eastAsia="Times New Roman" w:hAnsi="Times New Roman" w:cs="Times New Roman"/>
-          <w:b/>
-          <w:bCs/>
-          <w:sz w:val="24"/>
-          <w:szCs w:val="24"/>
-          <w:lang w:eastAsia="en-IN"/>
-        </w:rPr>
-        <w:t>foreach</w:t>
-      </w:r>
-      <w:proofErr w:type="spellEnd"/>
-      <w:r>
-        <w:rPr>
-          <w:rFonts w:ascii="Times New Roman" w:eastAsia="Times New Roman" w:hAnsi="Times New Roman" w:cs="Times New Roman"/>
-          <w:b/>
-          <w:bCs/>
-          <w:sz w:val="24"/>
-          <w:szCs w:val="24"/>
-          <w:lang w:eastAsia="en-IN"/>
-        </w:rPr>
-        <w:t>)</w:t>
-      </w:r>
-      <w:r>
-        <w:rPr>
-          <w:rFonts w:ascii="Times New Roman" w:eastAsia="Times New Roman" w:hAnsi="Times New Roman" w:cs="Times New Roman"/>
-          <w:sz w:val="24"/>
-          <w:szCs w:val="24"/>
-          <w:lang w:eastAsia="en-IN"/>
-        </w:rPr>
-        <w:t xml:space="preserve"> → </w:t>
-      </w:r>
-      <w:proofErr w:type="spellStart"/>
-      <w:r>
-        <w:rPr>
-          <w:rFonts w:ascii="Times New Roman" w:eastAsia="Times New Roman" w:hAnsi="Times New Roman" w:cs="Times New Roman"/>
-          <w:sz w:val="24"/>
-          <w:szCs w:val="24"/>
-          <w:lang w:eastAsia="en-IN"/>
-        </w:rPr>
-        <w:t>Async</w:t>
-      </w:r>
-      <w:proofErr w:type="spellEnd"/>
-      <w:r>
-        <w:rPr>
-          <w:rFonts w:ascii="Times New Roman" w:eastAsia="Times New Roman" w:hAnsi="Times New Roman" w:cs="Times New Roman"/>
-          <w:sz w:val="24"/>
-          <w:szCs w:val="24"/>
-          <w:lang w:eastAsia="en-IN"/>
-        </w:rPr>
-        <w:t xml:space="preserve"> iteration over collections</w:t>
-      </w:r>
-    </w:p>
-    <w:p>
-      <w:pPr>
-        <w:numPr>
-          <w:ilvl w:val="0"/>
-          <w:numId w:val="6"/>
-        </w:numPr>
-        <w:spacing w:before="100" w:beforeAutospacing="1" w:after="100" w:afterAutospacing="1" w:line="240" w:lineRule="auto"/>
-        <w:rPr>
-          <w:rFonts w:ascii="Times New Roman" w:eastAsia="Times New Roman" w:hAnsi="Times New Roman" w:cs="Times New Roman"/>
-          <w:sz w:val="24"/>
-          <w:szCs w:val="24"/>
-          <w:lang w:eastAsia="en-IN"/>
-        </w:rPr>
-      </w:pPr>
-      <w:r>
-        <w:rPr>
-          <w:rFonts w:ascii="Times New Roman" w:eastAsia="Times New Roman" w:hAnsi="Times New Roman" w:cs="Times New Roman"/>
-          <w:b/>
-          <w:bCs/>
-          <w:sz w:val="24"/>
-          <w:szCs w:val="24"/>
-          <w:lang w:eastAsia="en-IN"/>
-        </w:rPr>
-        <w:t>Switch Expressions</w:t>
-      </w:r>
-      <w:r>
-        <w:rPr>
-          <w:rFonts w:ascii="Times New Roman" w:eastAsia="Times New Roman" w:hAnsi="Times New Roman" w:cs="Times New Roman"/>
-          <w:sz w:val="24"/>
-          <w:szCs w:val="24"/>
-          <w:lang w:eastAsia="en-IN"/>
-        </w:rPr>
-        <w:t xml:space="preserve"> → More concise </w:t>
-      </w:r>
-      <w:r>
-        <w:rPr>
-          <w:rFonts w:ascii="Courier New" w:eastAsia="Times New Roman" w:hAnsi="Courier New" w:cs="Courier New"/>
-          <w:sz w:val="20"/>
-          <w:szCs w:val="20"/>
-          <w:lang w:eastAsia="en-IN"/>
-        </w:rPr>
-        <w:t>switch</w:t>
-      </w:r>
-      <w:r>
-        <w:rPr>
-          <w:rFonts w:ascii="Times New Roman" w:eastAsia="Times New Roman" w:hAnsi="Times New Roman" w:cs="Times New Roman"/>
-          <w:sz w:val="24"/>
-          <w:szCs w:val="24"/>
-          <w:lang w:eastAsia="en-IN"/>
-        </w:rPr>
-        <w:t xml:space="preserve"> statements</w:t>
-      </w:r>
-    </w:p>
-    <w:p>
-      <w:pPr>
-        <w:numPr>
-          <w:ilvl w:val="0"/>
-          <w:numId w:val="6"/>
-        </w:numPr>
-        <w:spacing w:before="100" w:beforeAutospacing="1" w:after="100" w:afterAutospacing="1" w:line="240" w:lineRule="auto"/>
-        <w:rPr>
-          <w:rFonts w:ascii="Times New Roman" w:eastAsia="Times New Roman" w:hAnsi="Times New Roman" w:cs="Times New Roman"/>
-          <w:sz w:val="24"/>
-          <w:szCs w:val="24"/>
-          <w:lang w:eastAsia="en-IN"/>
-        </w:rPr>
-      </w:pPr>
-      <w:r>
-        <w:rPr>
-          <w:rFonts w:ascii="Times New Roman" w:eastAsia="Times New Roman" w:hAnsi="Times New Roman" w:cs="Times New Roman"/>
-          <w:b/>
-          <w:bCs/>
-          <w:sz w:val="24"/>
-          <w:szCs w:val="24"/>
-          <w:lang w:eastAsia="en-IN"/>
-        </w:rPr>
-        <w:t>Using Declarations</w:t>
-      </w:r>
-      <w:r>
-        <w:rPr>
-          <w:rFonts w:ascii="Times New Roman" w:eastAsia="Times New Roman" w:hAnsi="Times New Roman" w:cs="Times New Roman"/>
-          <w:sz w:val="24"/>
-          <w:szCs w:val="24"/>
-          <w:lang w:eastAsia="en-IN"/>
-        </w:rPr>
-        <w:t xml:space="preserve"> → Auto-dispose resources without nesting in blocks</w:t>
-      </w:r>
-    </w:p>
-    <w:p>
-      <w:pPr>
-        <w:numPr>
-          <w:ilvl w:val="0"/>
-          <w:numId w:val="6"/>
-        </w:numPr>
-        <w:spacing w:before="100" w:beforeAutospacing="1" w:after="100" w:afterAutospacing="1" w:line="240" w:lineRule="auto"/>
-        <w:rPr>
-          <w:rFonts w:ascii="Times New Roman" w:eastAsia="Times New Roman" w:hAnsi="Times New Roman" w:cs="Times New Roman"/>
-          <w:sz w:val="24"/>
-          <w:szCs w:val="24"/>
-          <w:lang w:eastAsia="en-IN"/>
-        </w:rPr>
-      </w:pPr>
       <w:r>
         <w:rPr>
           <w:rFonts w:ascii="Times New Roman" w:eastAsia="Times New Roman" w:hAnsi="Times New Roman" w:cs="Times New Roman"/>
@@ -1809,10 +1435,7 @@
         <w:t xml:space="preserve"> → Implement default logic inside interfaces</w:t>
       </w:r>
     </w:p>
-    <w:p>
-      <w:bookmarkStart w:id="0" w:name="_GoBack"/>
-      <w:bookmarkEnd w:id="0"/>
-    </w:p>
+    <w:p/>
     <w:sectPr>
       <w:pgSz w:w="11906" w:h="16838"/>
       <w:pgMar w:top="1440" w:right="1440" w:bottom="1440" w:left="1440" w:header="708" w:footer="708" w:gutter="0"/>
